--- a/SISTEMAS_INFORMATICOS/SegundaEvaluacion/Tema6/Ejercicios UD 07-Gestion Usuarios y Grupos.docx
+++ b/SISTEMAS_INFORMATICOS/SegundaEvaluacion/Tema6/Ejercicios UD 07-Gestion Usuarios y Grupos.docx
@@ -451,13 +451,7 @@
         <w:rPr>
           <w:b/>
         </w:rPr>
-        <w:t>Us</w:t>
-      </w:r>
-      <w:r>
-        <w:rPr>
-          <w:b/>
-        </w:rPr>
-        <w:t>er01</w:t>
+        <w:t>User01</w:t>
       </w:r>
       <w:r>
         <w:t xml:space="preserve">: la contraseña tendrá una vigencia mínima de 15 días y vigencia máxima de 30 días. Recibe un aviso de caducidad 5 días antes. La contraseña caducara el 10/05/2022. </w:t>
@@ -547,19 +541,10 @@
         <w:rPr>
           <w:b/>
         </w:rPr>
-        <w:t>U</w:t>
-      </w:r>
-      <w:r>
-        <w:rPr>
-          <w:b/>
-        </w:rPr>
-        <w:t>ser02</w:t>
-      </w:r>
-      <w:r>
-        <w:t>: la contraseña tendrá una vigencia mínima de 30 días y vigencia máxima de 40 dí</w:t>
-      </w:r>
-      <w:r>
-        <w:t xml:space="preserve">as. Recibe un aviso de caducidad 10 días antes. La contraseña caducara el 31/12/2022. </w:t>
+        <w:t>User02</w:t>
+      </w:r>
+      <w:r>
+        <w:t xml:space="preserve">: la contraseña tendrá una vigencia mínima de 30 días y vigencia máxima de 40 días. Recibe un aviso de caducidad 10 días antes. La contraseña caducara el 31/12/2022. </w:t>
       </w:r>
     </w:p>
     <w:p>
@@ -646,13 +631,7 @@
         <w:rPr>
           <w:b/>
         </w:rPr>
-        <w:t>U</w:t>
-      </w:r>
-      <w:r>
-        <w:rPr>
-          <w:b/>
-        </w:rPr>
-        <w:t>ser03</w:t>
+        <w:t>User03</w:t>
       </w:r>
       <w:r>
         <w:t xml:space="preserve">. La contraseña caducara el 01/01/2023. Recibirá un aviso 15 días antes. </w:t>
@@ -748,10 +727,7 @@
         <w:ind w:hanging="361"/>
       </w:pPr>
       <w:r>
-        <w:t>Las cuentas que deben ser bloqueadas son: User01 y User03. ¿Qué fichero has editado par</w:t>
-      </w:r>
-      <w:r>
-        <w:t xml:space="preserve">a comprobar si están o no bloqueadas? ¿Cómo puedo saber si están bloqueadas? Desbloquea las cuentas anteriores. </w:t>
+        <w:t xml:space="preserve">Las cuentas que deben ser bloqueadas son: User01 y User03. ¿Qué fichero has editado para comprobar si están o no bloqueadas? ¿Cómo puedo saber si están bloqueadas? Desbloquea las cuentas anteriores. </w:t>
       </w:r>
     </w:p>
     <w:p>
@@ -1056,10 +1032,7 @@
         <w:ind w:hanging="361"/>
       </w:pPr>
       <w:r>
-        <w:t xml:space="preserve">Eliminar la clave de User02 de </w:t>
-      </w:r>
-      <w:r>
-        <w:t xml:space="preserve">forma que pueda acceder al sistema sin clave. Usar para ello el comando “sudo </w:t>
+        <w:t xml:space="preserve">Eliminar la clave de User02 de forma que pueda acceder al sistema sin clave. Usar para ello el comando “sudo </w:t>
       </w:r>
       <w:proofErr w:type="spellStart"/>
       <w:r>
@@ -1428,10 +1401,7 @@
         <w:ind w:hanging="361"/>
       </w:pPr>
       <w:r>
-        <w:t>Modifica la información de c</w:t>
-      </w:r>
-      <w:r>
-        <w:t>ontacto de usuario User03: población, domicilio, teléfono de contacto. Muestra, por pantalla, la línea del usuario con sus datos del fichero /</w:t>
+        <w:t>Modifica la información de contacto de usuario User03: población, domicilio, teléfono de contacto. Muestra, por pantalla, la línea del usuario con sus datos del fichero /</w:t>
       </w:r>
       <w:proofErr w:type="spellStart"/>
       <w:r>
@@ -1546,10 +1516,7 @@
         <w:ind w:hanging="361"/>
       </w:pPr>
       <w:r>
-        <w:t>Elimina todos los usuarios, excepto usuario01, User02 y User03, junto con sus directorios de trabaj</w:t>
-      </w:r>
-      <w:r>
-        <w:t xml:space="preserve">o. </w:t>
+        <w:t xml:space="preserve">Elimina todos los usuarios, excepto usuario01, User02 y User03, junto con sus directorios de trabajo. </w:t>
       </w:r>
     </w:p>
     <w:p>
@@ -1600,8 +1567,6 @@
         <w:spacing w:after="0"/>
         <w:ind w:left="361" w:firstLine="0"/>
       </w:pPr>
-      <w:bookmarkStart w:id="0" w:name="_GoBack"/>
-      <w:bookmarkEnd w:id="0"/>
       <w:r>
         <w:t xml:space="preserve"> </w:t>
       </w:r>
@@ -1639,6 +1604,53 @@
     </w:p>
     <w:p>
       <w:pPr>
+        <w:ind w:left="361" w:firstLine="0"/>
+      </w:pPr>
+    </w:p>
+    <w:p>
+      <w:pPr>
+        <w:rPr>
+          <w:b/>
+        </w:rPr>
+      </w:pPr>
+      <w:proofErr w:type="gramStart"/>
+      <w:r>
+        <w:rPr>
+          <w:b/>
+        </w:rPr>
+        <w:t>id</w:t>
+      </w:r>
+      <w:proofErr w:type="gramEnd"/>
+      <w:r>
+        <w:rPr>
+          <w:b/>
+        </w:rPr>
+        <w:t xml:space="preserve"> User02</w:t>
+      </w:r>
+    </w:p>
+    <w:p>
+      <w:pPr>
+        <w:rPr>
+          <w:b/>
+        </w:rPr>
+      </w:pPr>
+      <w:proofErr w:type="gramStart"/>
+      <w:r>
+        <w:rPr>
+          <w:b/>
+        </w:rPr>
+        <w:t>id</w:t>
+      </w:r>
+      <w:proofErr w:type="gramEnd"/>
+      <w:r>
+        <w:rPr>
+          <w:b/>
+        </w:rPr>
+        <w:t xml:space="preserve"> User03</w:t>
+      </w:r>
+    </w:p>
+    <w:p>
+      <w:pPr>
         <w:spacing w:after="0"/>
         <w:ind w:left="361" w:firstLine="0"/>
       </w:pPr>
@@ -1671,20 +1683,178 @@
       </w:r>
       <w:proofErr w:type="spellEnd"/>
       <w:r>
-        <w:t xml:space="preserve"> donde aparezcan estos nuev</w:t>
-      </w:r>
-      <w:r>
-        <w:t xml:space="preserve">os grupos. ¿Cuál es su identificador? (Nota: puedes utilizar grep para mostrar la información) </w:t>
-      </w:r>
-    </w:p>
-    <w:p>
-      <w:pPr>
-        <w:spacing w:after="0"/>
-        <w:ind w:left="721" w:firstLine="0"/>
-      </w:pPr>
-      <w:r>
-        <w:t xml:space="preserve"> </w:t>
-      </w:r>
+        <w:t xml:space="preserve"> donde aparezcan estos nuevos grupos. ¿Cuál es su identificador? (Nota: puedes utilizar grep para mostrar la información) </w:t>
+      </w:r>
+    </w:p>
+    <w:p/>
+    <w:p>
+      <w:pPr>
+        <w:rPr>
+          <w:b/>
+        </w:rPr>
+      </w:pPr>
+      <w:proofErr w:type="gramStart"/>
+      <w:r>
+        <w:rPr>
+          <w:b/>
+        </w:rPr>
+        <w:t>sudo</w:t>
+      </w:r>
+      <w:proofErr w:type="gramEnd"/>
+      <w:r>
+        <w:rPr>
+          <w:b/>
+        </w:rPr>
+        <w:t xml:space="preserve"> </w:t>
+      </w:r>
+      <w:proofErr w:type="spellStart"/>
+      <w:r>
+        <w:rPr>
+          <w:b/>
+        </w:rPr>
+        <w:t>groupadd</w:t>
+      </w:r>
+      <w:proofErr w:type="spellEnd"/>
+      <w:r>
+        <w:rPr>
+          <w:b/>
+        </w:rPr>
+        <w:t xml:space="preserve"> alumnos</w:t>
+      </w:r>
+    </w:p>
+    <w:p>
+      <w:pPr>
+        <w:rPr>
+          <w:b/>
+        </w:rPr>
+      </w:pPr>
+      <w:proofErr w:type="gramStart"/>
+      <w:r>
+        <w:rPr>
+          <w:b/>
+        </w:rPr>
+        <w:t>sudo</w:t>
+      </w:r>
+      <w:proofErr w:type="gramEnd"/>
+      <w:r>
+        <w:rPr>
+          <w:b/>
+        </w:rPr>
+        <w:t xml:space="preserve"> </w:t>
+      </w:r>
+      <w:proofErr w:type="spellStart"/>
+      <w:r>
+        <w:rPr>
+          <w:b/>
+        </w:rPr>
+        <w:t>groupadd</w:t>
+      </w:r>
+      <w:proofErr w:type="spellEnd"/>
+      <w:r>
+        <w:rPr>
+          <w:b/>
+        </w:rPr>
+        <w:t xml:space="preserve"> delegados</w:t>
+      </w:r>
+    </w:p>
+    <w:p>
+      <w:pPr>
+        <w:rPr>
+          <w:b/>
+        </w:rPr>
+      </w:pPr>
+      <w:proofErr w:type="gramStart"/>
+      <w:r>
+        <w:rPr>
+          <w:b/>
+        </w:rPr>
+        <w:t>sudo</w:t>
+      </w:r>
+      <w:proofErr w:type="gramEnd"/>
+      <w:r>
+        <w:rPr>
+          <w:b/>
+        </w:rPr>
+        <w:t xml:space="preserve"> </w:t>
+      </w:r>
+      <w:proofErr w:type="spellStart"/>
+      <w:r>
+        <w:rPr>
+          <w:b/>
+        </w:rPr>
+        <w:t>groupadd</w:t>
+      </w:r>
+      <w:proofErr w:type="spellEnd"/>
+      <w:r>
+        <w:rPr>
+          <w:b/>
+        </w:rPr>
+        <w:t xml:space="preserve"> usuarios</w:t>
+      </w:r>
+    </w:p>
+    <w:p>
+      <w:pPr>
+        <w:rPr>
+          <w:b/>
+        </w:rPr>
+      </w:pPr>
+    </w:p>
+    <w:p>
+      <w:pPr>
+        <w:rPr>
+          <w:b/>
+        </w:rPr>
+      </w:pPr>
+      <w:proofErr w:type="gramStart"/>
+      <w:r>
+        <w:rPr>
+          <w:b/>
+        </w:rPr>
+        <w:t>grep</w:t>
+      </w:r>
+      <w:proofErr w:type="gramEnd"/>
+      <w:r>
+        <w:rPr>
+          <w:b/>
+        </w:rPr>
+        <w:t xml:space="preserve"> -E "</w:t>
+      </w:r>
+      <w:proofErr w:type="spellStart"/>
+      <w:r>
+        <w:rPr>
+          <w:b/>
+        </w:rPr>
+        <w:t>alumnos|delegados|usuarios</w:t>
+      </w:r>
+      <w:proofErr w:type="spellEnd"/>
+      <w:r>
+        <w:rPr>
+          <w:b/>
+        </w:rPr>
+        <w:t>" /</w:t>
+      </w:r>
+      <w:proofErr w:type="spellStart"/>
+      <w:r>
+        <w:rPr>
+          <w:b/>
+        </w:rPr>
+        <w:t>etc</w:t>
+      </w:r>
+      <w:proofErr w:type="spellEnd"/>
+      <w:r>
+        <w:rPr>
+          <w:b/>
+        </w:rPr>
+        <w:t>/</w:t>
+      </w:r>
+      <w:proofErr w:type="spellStart"/>
+      <w:r>
+        <w:rPr>
+          <w:b/>
+        </w:rPr>
+        <w:t>group</w:t>
+      </w:r>
+      <w:proofErr w:type="spellEnd"/>
     </w:p>
     <w:p>
       <w:pPr>
@@ -1695,7 +1865,65 @@
         <w:ind w:hanging="361"/>
       </w:pPr>
       <w:r>
+        <w:lastRenderedPageBreak/>
         <w:t xml:space="preserve">Crear un usuario alumno02 cuyo grupo primario o principal sea alumnos. Comprueba con el comando id que se realizado correctamente la orden. </w:t>
+      </w:r>
+    </w:p>
+    <w:p/>
+    <w:p>
+      <w:pPr>
+        <w:rPr>
+          <w:b/>
+        </w:rPr>
+      </w:pPr>
+      <w:proofErr w:type="gramStart"/>
+      <w:r>
+        <w:rPr>
+          <w:b/>
+        </w:rPr>
+        <w:t>sudo</w:t>
+      </w:r>
+      <w:proofErr w:type="gramEnd"/>
+      <w:r>
+        <w:rPr>
+          <w:b/>
+        </w:rPr>
+        <w:t xml:space="preserve"> </w:t>
+      </w:r>
+      <w:proofErr w:type="spellStart"/>
+      <w:r>
+        <w:rPr>
+          <w:b/>
+        </w:rPr>
+        <w:t>useradd</w:t>
+      </w:r>
+      <w:proofErr w:type="spellEnd"/>
+      <w:r>
+        <w:rPr>
+          <w:b/>
+        </w:rPr>
+        <w:t xml:space="preserve"> -m -g alumnos alumno02</w:t>
+      </w:r>
+    </w:p>
+    <w:p>
+      <w:pPr>
+        <w:rPr>
+          <w:b/>
+        </w:rPr>
+      </w:pPr>
+      <w:proofErr w:type="gramStart"/>
+      <w:r>
+        <w:rPr>
+          <w:b/>
+        </w:rPr>
+        <w:t>id</w:t>
+      </w:r>
+      <w:proofErr w:type="gramEnd"/>
+      <w:r>
+        <w:rPr>
+          <w:b/>
+        </w:rPr>
+        <w:t xml:space="preserve"> alumno02</w:t>
       </w:r>
     </w:p>
     <w:p>
@@ -1716,10 +1944,68 @@
         <w:ind w:hanging="361"/>
       </w:pPr>
       <w:r>
-        <w:t>Crear un usuari</w:t>
-      </w:r>
-      <w:r>
-        <w:t xml:space="preserve">o alumno03 que pertenezca al grupo alumnos (grupo primario) y delegados (grupo secundario). </w:t>
+        <w:t xml:space="preserve">Crear un usuario alumno03 que pertenezca al grupo alumnos (grupo primario) y delegados (grupo secundario). </w:t>
+      </w:r>
+    </w:p>
+    <w:p>
+      <w:pPr>
+        <w:ind w:left="361" w:firstLine="0"/>
+      </w:pPr>
+    </w:p>
+    <w:p>
+      <w:pPr>
+        <w:rPr>
+          <w:b/>
+        </w:rPr>
+      </w:pPr>
+      <w:proofErr w:type="gramStart"/>
+      <w:r>
+        <w:rPr>
+          <w:b/>
+        </w:rPr>
+        <w:t>sudo</w:t>
+      </w:r>
+      <w:proofErr w:type="gramEnd"/>
+      <w:r>
+        <w:rPr>
+          <w:b/>
+        </w:rPr>
+        <w:t xml:space="preserve"> </w:t>
+      </w:r>
+      <w:proofErr w:type="spellStart"/>
+      <w:r>
+        <w:rPr>
+          <w:b/>
+        </w:rPr>
+        <w:t>useradd</w:t>
+      </w:r>
+      <w:proofErr w:type="spellEnd"/>
+      <w:r>
+        <w:rPr>
+          <w:b/>
+        </w:rPr>
+        <w:t xml:space="preserve"> -m -g alumnos -G delegados alumno03</w:t>
+      </w:r>
+    </w:p>
+    <w:p>
+      <w:pPr>
+        <w:rPr>
+          <w:b/>
+        </w:rPr>
+      </w:pPr>
+      <w:proofErr w:type="gramStart"/>
+      <w:r>
+        <w:rPr>
+          <w:b/>
+        </w:rPr>
+        <w:t>id</w:t>
+      </w:r>
+      <w:proofErr w:type="gramEnd"/>
+      <w:r>
+        <w:rPr>
+          <w:b/>
+        </w:rPr>
+        <w:t xml:space="preserve"> alumno03</w:t>
       </w:r>
     </w:p>
     <w:p>
@@ -1745,11 +2031,185 @@
     </w:p>
     <w:p>
       <w:pPr>
+        <w:rPr>
+          <w:b/>
+        </w:rPr>
+      </w:pPr>
+    </w:p>
+    <w:p>
+      <w:pPr>
+        <w:rPr>
+          <w:b/>
+        </w:rPr>
+      </w:pPr>
+      <w:proofErr w:type="gramStart"/>
+      <w:r>
+        <w:rPr>
+          <w:b/>
+        </w:rPr>
+        <w:t>sudo</w:t>
+      </w:r>
+      <w:proofErr w:type="gramEnd"/>
+      <w:r>
+        <w:rPr>
+          <w:b/>
+        </w:rPr>
+        <w:t xml:space="preserve"> </w:t>
+      </w:r>
+      <w:proofErr w:type="spellStart"/>
+      <w:r>
+        <w:rPr>
+          <w:b/>
+        </w:rPr>
+        <w:t>usermod</w:t>
+      </w:r>
+      <w:proofErr w:type="spellEnd"/>
+      <w:r>
+        <w:rPr>
+          <w:b/>
+        </w:rPr>
+        <w:t xml:space="preserve"> -</w:t>
+      </w:r>
+      <w:proofErr w:type="spellStart"/>
+      <w:r>
+        <w:rPr>
+          <w:b/>
+        </w:rPr>
+        <w:t>aG</w:t>
+      </w:r>
+      <w:proofErr w:type="spellEnd"/>
+      <w:r>
+        <w:rPr>
+          <w:b/>
+        </w:rPr>
+        <w:t xml:space="preserve"> </w:t>
+      </w:r>
+      <w:proofErr w:type="spellStart"/>
+      <w:r>
+        <w:rPr>
+          <w:b/>
+        </w:rPr>
+        <w:t>usuarios,delegados</w:t>
+      </w:r>
+      <w:proofErr w:type="spellEnd"/>
+      <w:r>
+        <w:rPr>
+          <w:b/>
+        </w:rPr>
+        <w:t xml:space="preserve"> User02</w:t>
+      </w:r>
+    </w:p>
+    <w:p>
+      <w:pPr>
+        <w:rPr>
+          <w:b/>
+        </w:rPr>
+      </w:pPr>
+      <w:proofErr w:type="gramStart"/>
+      <w:r>
+        <w:rPr>
+          <w:b/>
+        </w:rPr>
+        <w:t>sudo</w:t>
+      </w:r>
+      <w:proofErr w:type="gramEnd"/>
+      <w:r>
+        <w:rPr>
+          <w:b/>
+        </w:rPr>
+        <w:t xml:space="preserve"> </w:t>
+      </w:r>
+      <w:proofErr w:type="spellStart"/>
+      <w:r>
+        <w:rPr>
+          <w:b/>
+        </w:rPr>
+        <w:t>usermod</w:t>
+      </w:r>
+      <w:proofErr w:type="spellEnd"/>
+      <w:r>
+        <w:rPr>
+          <w:b/>
+        </w:rPr>
+        <w:t xml:space="preserve"> -</w:t>
+      </w:r>
+      <w:proofErr w:type="spellStart"/>
+      <w:r>
+        <w:rPr>
+          <w:b/>
+        </w:rPr>
+        <w:t>aG</w:t>
+      </w:r>
+      <w:proofErr w:type="spellEnd"/>
+      <w:r>
+        <w:rPr>
+          <w:b/>
+        </w:rPr>
+        <w:t xml:space="preserve"> </w:t>
+      </w:r>
+      <w:proofErr w:type="spellStart"/>
+      <w:r>
+        <w:rPr>
+          <w:b/>
+        </w:rPr>
+        <w:t>usuarios,delegados</w:t>
+      </w:r>
+      <w:proofErr w:type="spellEnd"/>
+      <w:r>
+        <w:rPr>
+          <w:b/>
+        </w:rPr>
+        <w:t xml:space="preserve"> User03</w:t>
+      </w:r>
+    </w:p>
+    <w:p>
+      <w:pPr>
+        <w:rPr>
+          <w:b/>
+        </w:rPr>
+      </w:pPr>
+      <w:proofErr w:type="gramStart"/>
+      <w:r>
+        <w:rPr>
+          <w:b/>
+        </w:rPr>
+        <w:t>id</w:t>
+      </w:r>
+      <w:proofErr w:type="gramEnd"/>
+      <w:r>
+        <w:rPr>
+          <w:b/>
+        </w:rPr>
+        <w:t xml:space="preserve"> User02</w:t>
+      </w:r>
+    </w:p>
+    <w:p>
+      <w:pPr>
+        <w:rPr>
+          <w:b/>
+        </w:rPr>
+      </w:pPr>
+      <w:proofErr w:type="gramStart"/>
+      <w:r>
+        <w:rPr>
+          <w:b/>
+        </w:rPr>
+        <w:t>id</w:t>
+      </w:r>
+      <w:proofErr w:type="gramEnd"/>
+      <w:r>
+        <w:rPr>
+          <w:b/>
+        </w:rPr>
+        <w:t xml:space="preserve"> User03</w:t>
+      </w:r>
+    </w:p>
+    <w:p>
+      <w:pPr>
         <w:spacing w:after="0"/>
         <w:ind w:left="721" w:firstLine="0"/>
       </w:pPr>
       <w:r>
-        <w:lastRenderedPageBreak/>
         <w:t xml:space="preserve"> </w:t>
       </w:r>
     </w:p>
@@ -1765,6 +2225,63 @@
         <w:t xml:space="preserve">Elimina el usuario alumno03 del grupo delegados. Comprueba que ha sido eliminado de dicho grupo. </w:t>
       </w:r>
     </w:p>
+    <w:p/>
+    <w:p>
+      <w:pPr>
+        <w:rPr>
+          <w:b/>
+        </w:rPr>
+      </w:pPr>
+      <w:proofErr w:type="gramStart"/>
+      <w:r>
+        <w:rPr>
+          <w:b/>
+        </w:rPr>
+        <w:t>sudo</w:t>
+      </w:r>
+      <w:proofErr w:type="gramEnd"/>
+      <w:r>
+        <w:rPr>
+          <w:b/>
+        </w:rPr>
+        <w:t xml:space="preserve"> </w:t>
+      </w:r>
+      <w:proofErr w:type="spellStart"/>
+      <w:r>
+        <w:rPr>
+          <w:b/>
+        </w:rPr>
+        <w:t>deluser</w:t>
+      </w:r>
+      <w:proofErr w:type="spellEnd"/>
+      <w:r>
+        <w:rPr>
+          <w:b/>
+        </w:rPr>
+        <w:t xml:space="preserve"> alumno03 delegados</w:t>
+      </w:r>
+    </w:p>
+    <w:p>
+      <w:pPr>
+        <w:rPr>
+          <w:b/>
+        </w:rPr>
+      </w:pPr>
+      <w:proofErr w:type="gramStart"/>
+      <w:r>
+        <w:rPr>
+          <w:b/>
+        </w:rPr>
+        <w:t>id</w:t>
+      </w:r>
+      <w:proofErr w:type="gramEnd"/>
+      <w:r>
+        <w:rPr>
+          <w:b/>
+        </w:rPr>
+        <w:t xml:space="preserve"> alumno03</w:t>
+      </w:r>
+    </w:p>
     <w:p>
       <w:pPr>
         <w:spacing w:after="2"/>
@@ -1797,6 +2314,70 @@
     </w:p>
     <w:p>
       <w:pPr>
+        <w:spacing w:after="2"/>
+        <w:rPr>
+          <w:b/>
+        </w:rPr>
+      </w:pPr>
+      <w:proofErr w:type="gramStart"/>
+      <w:r>
+        <w:rPr>
+          <w:b/>
+        </w:rPr>
+        <w:t>sudo</w:t>
+      </w:r>
+      <w:proofErr w:type="gramEnd"/>
+      <w:r>
+        <w:rPr>
+          <w:b/>
+        </w:rPr>
+        <w:t xml:space="preserve"> </w:t>
+      </w:r>
+      <w:proofErr w:type="spellStart"/>
+      <w:r>
+        <w:rPr>
+          <w:b/>
+        </w:rPr>
+        <w:t>deluser</w:t>
+      </w:r>
+      <w:proofErr w:type="spellEnd"/>
+      <w:r>
+        <w:rPr>
+          <w:b/>
+        </w:rPr>
+        <w:t xml:space="preserve"> User02 Video</w:t>
+      </w:r>
+    </w:p>
+    <w:p>
+      <w:pPr>
+        <w:spacing w:after="2"/>
+        <w:rPr>
+          <w:b/>
+        </w:rPr>
+      </w:pPr>
+      <w:proofErr w:type="gramStart"/>
+      <w:r>
+        <w:rPr>
+          <w:b/>
+        </w:rPr>
+        <w:t>id</w:t>
+      </w:r>
+      <w:proofErr w:type="gramEnd"/>
+      <w:r>
+        <w:rPr>
+          <w:b/>
+        </w:rPr>
+        <w:t xml:space="preserve"> User02</w:t>
+      </w:r>
+    </w:p>
+    <w:p>
+      <w:pPr>
+        <w:spacing w:after="2"/>
+        <w:ind w:left="721" w:firstLine="0"/>
+      </w:pPr>
+    </w:p>
+    <w:p>
+      <w:pPr>
         <w:numPr>
           <w:ilvl w:val="0"/>
           <w:numId w:val="2"/>
@@ -1811,8 +2392,15 @@
       <w:pPr>
         <w:spacing w:after="2"/>
         <w:ind w:left="721" w:firstLine="0"/>
-      </w:pPr>
-      <w:r>
+        <w:rPr>
+          <w:b/>
+        </w:rPr>
+      </w:pPr>
+      <w:bookmarkStart w:id="0" w:name="_GoBack"/>
+      <w:r>
+        <w:rPr>
+          <w:b/>
+        </w:rPr>
         <w:t xml:space="preserve"> </w:t>
       </w:r>
     </w:p>
@@ -1820,10 +2408,104 @@
       <w:pPr>
         <w:spacing w:after="0"/>
         <w:ind w:left="361" w:firstLine="0"/>
-      </w:pPr>
-      <w:r>
-        <w:t xml:space="preserve"> </w:t>
-      </w:r>
+        <w:rPr>
+          <w:b/>
+        </w:rPr>
+      </w:pPr>
+      <w:r>
+        <w:rPr>
+          <w:b/>
+        </w:rPr>
+        <w:t xml:space="preserve"> </w:t>
+      </w:r>
+      <w:proofErr w:type="gramStart"/>
+      <w:r>
+        <w:rPr>
+          <w:b/>
+        </w:rPr>
+        <w:t>sudo</w:t>
+      </w:r>
+      <w:proofErr w:type="gramEnd"/>
+      <w:r>
+        <w:rPr>
+          <w:b/>
+        </w:rPr>
+        <w:t xml:space="preserve"> </w:t>
+      </w:r>
+      <w:proofErr w:type="spellStart"/>
+      <w:r>
+        <w:rPr>
+          <w:b/>
+        </w:rPr>
+        <w:t>groupmod</w:t>
+      </w:r>
+      <w:proofErr w:type="spellEnd"/>
+      <w:r>
+        <w:rPr>
+          <w:b/>
+        </w:rPr>
+        <w:t xml:space="preserve"> -n representantes usuarios</w:t>
+      </w:r>
+    </w:p>
+    <w:p>
+      <w:pPr>
+        <w:spacing w:after="0"/>
+        <w:ind w:left="361" w:firstLine="0"/>
+        <w:rPr>
+          <w:b/>
+        </w:rPr>
+      </w:pPr>
+      <w:proofErr w:type="gramStart"/>
+      <w:r>
+        <w:rPr>
+          <w:b/>
+        </w:rPr>
+        <w:t>grep</w:t>
+      </w:r>
+      <w:proofErr w:type="gramEnd"/>
+      <w:r>
+        <w:rPr>
+          <w:b/>
+        </w:rPr>
+        <w:t xml:space="preserve"> -E "</w:t>
+      </w:r>
+      <w:proofErr w:type="spellStart"/>
+      <w:r>
+        <w:rPr>
+          <w:b/>
+        </w:rPr>
+        <w:t>alumnos|delegados|representantes</w:t>
+      </w:r>
+      <w:proofErr w:type="spellEnd"/>
+      <w:r>
+        <w:rPr>
+          <w:b/>
+        </w:rPr>
+        <w:t>" /</w:t>
+      </w:r>
+      <w:proofErr w:type="spellStart"/>
+      <w:r>
+        <w:rPr>
+          <w:b/>
+        </w:rPr>
+        <w:t>etc</w:t>
+      </w:r>
+      <w:proofErr w:type="spellEnd"/>
+      <w:r>
+        <w:rPr>
+          <w:b/>
+        </w:rPr>
+        <w:t>/</w:t>
+      </w:r>
+      <w:proofErr w:type="spellStart"/>
+      <w:r>
+        <w:rPr>
+          <w:b/>
+        </w:rPr>
+        <w:t>group</w:t>
+      </w:r>
+      <w:bookmarkEnd w:id="0"/>
+      <w:proofErr w:type="spellEnd"/>
     </w:p>
     <w:sectPr>
       <w:pgSz w:w="11904" w:h="16838"/>
@@ -2697,6 +3379,7 @@
   <w:style w:type="character" w:default="1" w:styleId="Fuentedeprrafopredeter">
     <w:name w:val="Default Paragraph Font"/>
     <w:uiPriority w:val="1"/>
+    <w:semiHidden/>
     <w:unhideWhenUsed/>
   </w:style>
   <w:style w:type="table" w:default="1" w:styleId="Tablanormal">

--- a/SISTEMAS_INFORMATICOS/SegundaEvaluacion/Tema6/Ejercicios UD 07-Gestion Usuarios y Grupos.docx
+++ b/SISTEMAS_INFORMATICOS/SegundaEvaluacion/Tema6/Ejercicios UD 07-Gestion Usuarios y Grupos.docx
@@ -2396,65 +2396,58 @@
           <w:b/>
         </w:rPr>
       </w:pPr>
+      <w:r>
+        <w:rPr>
+          <w:b/>
+        </w:rPr>
+        <w:t xml:space="preserve"> </w:t>
+      </w:r>
+    </w:p>
+    <w:p>
+      <w:pPr>
+        <w:spacing w:after="0"/>
+        <w:rPr>
+          <w:b/>
+        </w:rPr>
+      </w:pPr>
+      <w:proofErr w:type="gramStart"/>
+      <w:r>
+        <w:rPr>
+          <w:b/>
+        </w:rPr>
+        <w:t>sudo</w:t>
+      </w:r>
+      <w:proofErr w:type="gramEnd"/>
+      <w:r>
+        <w:rPr>
+          <w:b/>
+        </w:rPr>
+        <w:t xml:space="preserve"> </w:t>
+      </w:r>
+      <w:proofErr w:type="spellStart"/>
+      <w:r>
+        <w:rPr>
+          <w:b/>
+        </w:rPr>
+        <w:t>groupmod</w:t>
+      </w:r>
+      <w:proofErr w:type="spellEnd"/>
+      <w:r>
+        <w:rPr>
+          <w:b/>
+        </w:rPr>
+        <w:t xml:space="preserve"> -n representantes usuarios</w:t>
+      </w:r>
+    </w:p>
+    <w:p>
+      <w:pPr>
+        <w:spacing w:after="0"/>
+        <w:rPr>
+          <w:b/>
+        </w:rPr>
+      </w:pPr>
       <w:bookmarkStart w:id="0" w:name="_GoBack"/>
-      <w:r>
-        <w:rPr>
-          <w:b/>
-        </w:rPr>
-        <w:t xml:space="preserve"> </w:t>
-      </w:r>
-    </w:p>
-    <w:p>
-      <w:pPr>
-        <w:spacing w:after="0"/>
-        <w:ind w:left="361" w:firstLine="0"/>
-        <w:rPr>
-          <w:b/>
-        </w:rPr>
-      </w:pPr>
-      <w:r>
-        <w:rPr>
-          <w:b/>
-        </w:rPr>
-        <w:t xml:space="preserve"> </w:t>
-      </w:r>
-      <w:proofErr w:type="gramStart"/>
-      <w:r>
-        <w:rPr>
-          <w:b/>
-        </w:rPr>
-        <w:t>sudo</w:t>
-      </w:r>
-      <w:proofErr w:type="gramEnd"/>
-      <w:r>
-        <w:rPr>
-          <w:b/>
-        </w:rPr>
-        <w:t xml:space="preserve"> </w:t>
-      </w:r>
-      <w:proofErr w:type="spellStart"/>
-      <w:r>
-        <w:rPr>
-          <w:b/>
-        </w:rPr>
-        <w:t>groupmod</w:t>
-      </w:r>
-      <w:proofErr w:type="spellEnd"/>
-      <w:r>
-        <w:rPr>
-          <w:b/>
-        </w:rPr>
-        <w:t xml:space="preserve"> -n representantes usuarios</w:t>
-      </w:r>
-    </w:p>
-    <w:p>
-      <w:pPr>
-        <w:spacing w:after="0"/>
-        <w:ind w:left="361" w:firstLine="0"/>
-        <w:rPr>
-          <w:b/>
-        </w:rPr>
-      </w:pPr>
+      <w:bookmarkEnd w:id="0"/>
       <w:proofErr w:type="gramStart"/>
       <w:r>
         <w:rPr>
@@ -2504,7 +2497,6 @@
         </w:rPr>
         <w:t>group</w:t>
       </w:r>
-      <w:bookmarkEnd w:id="0"/>
       <w:proofErr w:type="spellEnd"/>
     </w:p>
     <w:sectPr>
